--- a/Home Page ideas.docx
+++ b/Home Page ideas.docx
@@ -12,21 +12,59 @@
     </w:p>
     <w:p>
       <w:r>
-        <w:t>Gaming is arguable one of the most important factors driving development of computer hardware. The demand for better graphics and more incredible effects to be simulated and render in real time has lead processing power forward to improve as much as possible.</w:t>
-      </w:r>
-    </w:p>
-    <w:p/>
-    <w:p>
-      <w:r>
-        <w:t xml:space="preserve">Consoles have a strong history </w:t>
-      </w:r>
-      <w:proofErr w:type="gramStart"/>
-      <w:r>
-        <w:t>In</w:t>
-      </w:r>
-      <w:proofErr w:type="gramEnd"/>
-      <w:r>
-        <w:t xml:space="preserve"> computing, they have made this powerful technology available to the common man in their household, thus providing the demand for innovation and advancement.</w:t>
+        <w:t>Gaming is arguable one of the most important factors driving development of computer hardware.</w:t>
+      </w:r>
+      <w:r>
+        <w:t xml:space="preserve"> </w:t>
+      </w:r>
+      <w:r>
+        <w:t>Console</w:t>
+      </w:r>
+      <w:r>
+        <w:t xml:space="preserve"> gaming</w:t>
+      </w:r>
+      <w:r>
+        <w:t xml:space="preserve"> have a strong </w:t>
+      </w:r>
+      <w:r>
+        <w:t>position</w:t>
+      </w:r>
+      <w:r>
+        <w:t xml:space="preserve"> </w:t>
+      </w:r>
+      <w:r>
+        <w:t>in</w:t>
+      </w:r>
+      <w:r>
+        <w:t xml:space="preserve"> computing, they have made</w:t>
+      </w:r>
+      <w:r>
+        <w:t xml:space="preserve"> </w:t>
+      </w:r>
+      <w:r>
+        <w:t xml:space="preserve">powerful technology available to the common person in their household, thus creating a large and profitable community that brings the demand for innovation and </w:t>
+      </w:r>
+      <w:r>
+        <w:t>improvement.</w:t>
+      </w:r>
+      <w:bookmarkStart w:id="0" w:name="_GoBack"/>
+      <w:bookmarkEnd w:id="0"/>
+    </w:p>
+    <w:p>
+      <w:r>
+        <w:t>These improvements are useful for industry purposes as the equipment that power gaming also can be used for many other purposes</w:t>
+      </w:r>
+      <w:r>
+        <w:t xml:space="preserve">; </w:t>
+      </w:r>
+      <w:r>
+        <w:t>including advanced simulation, cryptocurrency, video editing and data analysis</w:t>
+      </w:r>
+      <w:r>
+        <w:t>.</w:t>
+      </w:r>
+      <w:r>
+        <w:t xml:space="preserve"> All of these ride off power created from the advancements designed and marketed for </w:t>
       </w:r>
     </w:p>
     <w:p/>
@@ -55,8 +93,6 @@
       <w:r>
         <w:t>Design</w:t>
       </w:r>
-      <w:bookmarkStart w:id="0" w:name="_GoBack"/>
-      <w:bookmarkEnd w:id="0"/>
     </w:p>
     <w:p/>
     <w:p>

--- a/Home Page ideas.docx
+++ b/Home Page ideas.docx
@@ -15,65 +15,74 @@
         <w:t>Gaming is arguable one of the most important factors driving development of computer hardware.</w:t>
       </w:r>
       <w:r>
+        <w:t xml:space="preserve"> Console gaming have a strong </w:t>
+      </w:r>
+      <w:r>
+        <w:t>position</w:t>
+      </w:r>
+      <w:r>
+        <w:t xml:space="preserve"> in computing, they have made</w:t>
+      </w:r>
+      <w:r>
         <w:t xml:space="preserve"> </w:t>
       </w:r>
       <w:r>
-        <w:t>Console</w:t>
-      </w:r>
-      <w:r>
-        <w:t xml:space="preserve"> gaming</w:t>
-      </w:r>
-      <w:r>
-        <w:t xml:space="preserve"> have a strong </w:t>
-      </w:r>
-      <w:r>
-        <w:t>position</w:t>
+        <w:t xml:space="preserve">powerful technology available to the common person in their household, thus creating a large and profitable community that brings the demand for innovation and </w:t>
+      </w:r>
+      <w:r>
+        <w:t>improvement.</w:t>
+      </w:r>
+    </w:p>
+    <w:p>
+      <w:r>
+        <w:t>These improvements are useful for industry purposes as the equipment that power gaming also can be used for many other purposes</w:t>
+      </w:r>
+      <w:r>
+        <w:t>; including advanced simulation, cryptocurrency, video editing and data analysis.</w:t>
       </w:r>
       <w:r>
         <w:t xml:space="preserve"> </w:t>
       </w:r>
-      <w:r>
-        <w:t>in</w:t>
-      </w:r>
-      <w:r>
-        <w:t xml:space="preserve"> computing, they have made</w:t>
-      </w:r>
+      <w:proofErr w:type="gramStart"/>
+      <w:r>
+        <w:t>All of</w:t>
+      </w:r>
+      <w:proofErr w:type="gramEnd"/>
       <w:r>
         <w:t xml:space="preserve"> </w:t>
       </w:r>
       <w:r>
-        <w:t xml:space="preserve">powerful technology available to the common person in their household, thus creating a large and profitable community that brings the demand for innovation and </w:t>
-      </w:r>
-      <w:r>
-        <w:t>improvement.</w:t>
+        <w:t>these rides</w:t>
       </w:r>
       <w:bookmarkStart w:id="0" w:name="_GoBack"/>
       <w:bookmarkEnd w:id="0"/>
-    </w:p>
-    <w:p>
-      <w:r>
-        <w:t>These improvements are useful for industry purposes as the equipment that power gaming also can be used for many other purposes</w:t>
-      </w:r>
-      <w:r>
-        <w:t xml:space="preserve">; </w:t>
-      </w:r>
-      <w:r>
-        <w:t>including advanced simulation, cryptocurrency, video editing and data analysis</w:t>
-      </w:r>
-      <w:r>
-        <w:t>.</w:t>
-      </w:r>
-      <w:r>
-        <w:t xml:space="preserve"> All of these ride off power created from the advancements designed and marketed for </w:t>
+      <w:r>
+        <w:t xml:space="preserve"> off power created from the advancements designed and marketed for </w:t>
       </w:r>
     </w:p>
     <w:p/>
     <w:p>
       <w:r>
-        <w:t>This can be seen in in computing technology, Graphics cards are vital in many industries, including advanced simulation, cryptocurrency, video editing and data analysis, however they are almost always advertised to gamers, with flashy names, benchmarks results of popular games, triple A games, and</w:t>
-      </w:r>
-      <w:r>
-        <w:t xml:space="preserve"> endless coverage by popular gaming media. Its clear that the industry is gaming orientated.</w:t>
+        <w:t xml:space="preserve">This can be seen in in computing technology, Graphics cards are vital in many industries, including advanced simulation, cryptocurrency, video editing and data analysis, however they are almost always advertised to gamers, with flashy names, benchmarks </w:t>
+      </w:r>
+      <w:proofErr w:type="gramStart"/>
+      <w:r>
+        <w:t>results</w:t>
+      </w:r>
+      <w:proofErr w:type="gramEnd"/>
+      <w:r>
+        <w:t xml:space="preserve"> of popular games, triple A games, and</w:t>
+      </w:r>
+      <w:r>
+        <w:t xml:space="preserve"> endless coverage by popular gaming media. </w:t>
+      </w:r>
+      <w:proofErr w:type="spellStart"/>
+      <w:r>
+        <w:t>Its</w:t>
+      </w:r>
+      <w:proofErr w:type="spellEnd"/>
+      <w:r>
+        <w:t xml:space="preserve"> clear that the industry is gaming orientated.</w:t>
       </w:r>
     </w:p>
     <w:p/>
@@ -157,7 +166,7 @@
       </w:pPr>
     </w:pPrDefault>
   </w:docDefaults>
-  <w:latentStyles w:defLockedState="0" w:defUIPriority="99" w:defSemiHidden="0" w:defUnhideWhenUsed="0" w:defQFormat="0" w:count="376">
+  <w:latentStyles w:defLockedState="0" w:defUIPriority="99" w:defSemiHidden="0" w:defUnhideWhenUsed="0" w:defQFormat="0" w:count="375">
     <w:lsdException w:name="Normal" w:uiPriority="0" w:qFormat="1"/>
     <w:lsdException w:name="heading 1" w:uiPriority="9" w:qFormat="1"/>
     <w:lsdException w:name="heading 2" w:semiHidden="1" w:uiPriority="9" w:unhideWhenUsed="1" w:qFormat="1"/>
@@ -533,7 +542,6 @@
     <w:lsdException w:name="Smart Hyperlink" w:semiHidden="1" w:unhideWhenUsed="1"/>
     <w:lsdException w:name="Hashtag" w:semiHidden="1" w:unhideWhenUsed="1"/>
     <w:lsdException w:name="Unresolved Mention" w:semiHidden="1" w:unhideWhenUsed="1"/>
-    <w:lsdException w:name="Smart Link" w:semiHidden="1" w:unhideWhenUsed="1"/>
   </w:latentStyles>
   <w:style w:type="paragraph" w:default="1" w:styleId="Normal">
     <w:name w:val="Normal"/>
